--- a/Restore to factory defaults using Hot Key.docx
+++ b/Restore to factory defaults using Hot Key.docx
@@ -2,7 +2,1300 @@
 <file path=word/document.xml><?xml version="1.0" encoding="utf-8"?>
 <w:document xmlns:wpc="http://schemas.microsoft.com/office/word/2010/wordprocessingCanvas" xmlns:cx="http://schemas.microsoft.com/office/drawing/2014/chartex" xmlns:cx1="http://schemas.microsoft.com/office/drawing/2015/9/8/chartex" xmlns:cx2="http://schemas.microsoft.com/office/drawing/2015/10/21/chartex" xmlns:cx3="http://schemas.microsoft.com/office/drawing/2016/5/9/chartex" xmlns:cx4="http://schemas.microsoft.com/office/drawing/2016/5/10/chartex" xmlns:cx5="http://schemas.microsoft.com/office/drawing/2016/5/11/chartex" xmlns:cx6="http://schemas.microsoft.com/office/drawing/2016/5/12/chartex" xmlns:cx7="http://schemas.microsoft.com/office/drawing/2016/5/13/chartex" xmlns:cx8="http://schemas.microsoft.com/office/drawing/2016/5/14/chartex" xmlns:mc="http://schemas.openxmlformats.org/markup-compatibility/2006" xmlns:aink="http://schemas.microsoft.com/office/drawing/2016/ink" xmlns:am3d="http://schemas.microsoft.com/office/drawing/2017/model3d" xmlns:o="urn:schemas-microsoft-com:office:office" xmlns:oel="http://schemas.microsoft.com/office/2019/extlst" xmlns:r="http://schemas.openxmlformats.org/officeDocument/2006/relationships" xmlns:m="http://schemas.openxmlformats.org/officeDocument/2006/math" xmlns:v="urn:schemas-microsoft-com:vml" xmlns:wp14="http://schemas.microsoft.com/office/word/2010/wordprocessingDrawing" xmlns:wp="http://schemas.openxmlformats.org/drawingml/2006/wordprocessingDrawing" xmlns:w10="urn:schemas-microsoft-com:office:word" xmlns:w="http://schemas.openxmlformats.org/wordprocessingml/2006/main" xmlns:w14="http://schemas.microsoft.com/office/word/2010/wordml" xmlns:w15="http://schemas.microsoft.com/office/word/2012/wordml" xmlns:w16cex="http://schemas.microsoft.com/office/word/2018/wordml/cex" xmlns:w16cid="http://schemas.microsoft.com/office/word/2016/wordml/cid" xmlns:w16="http://schemas.microsoft.com/office/word/2018/wordml" xmlns:w16du="http://schemas.microsoft.com/office/word/2023/wordml/word16du" xmlns:w16sdtdh="http://schemas.microsoft.com/office/word/2020/wordml/sdtdatahash" xmlns:w16sdtfl="http://schemas.microsoft.com/office/word/2024/wordml/sdtformatlock" xmlns:w16se="http://schemas.microsoft.com/office/word/2015/wordml/symex" xmlns:wpg="http://schemas.microsoft.com/office/word/2010/wordprocessingGroup" xmlns:wpi="http://schemas.microsoft.com/office/word/2010/wordprocessingInk" xmlns:wne="http://schemas.microsoft.com/office/word/2006/wordml" xmlns:wps="http://schemas.microsoft.com/office/word/2010/wordprocessingShape" mc:Ignorable="w14 w15 w16se w16cid w16 w16cex w16sdtdh w16sdtfl w16du wp14">
   <w:body>
+    <w:p>
+      <w:pPr>
+        <w:rPr>
+          <w:b/>
+          <w:bCs/>
+        </w:rPr>
+      </w:pPr>
+      <w:r>
+        <w:rPr>
+          <w:b/>
+          <w:bCs/>
+        </w:rPr>
+        <w:t>如何透過</w:t>
+      </w:r>
+      <w:r>
+        <w:rPr>
+          <w:b/>
+          <w:bCs/>
+        </w:rPr>
+        <w:t xml:space="preserve">Hot Key (Alt+F10) </w:t>
+      </w:r>
+      <w:r>
+        <w:rPr>
+          <w:b/>
+          <w:bCs/>
+        </w:rPr>
+        <w:t>將作業系統還原至出廠預設？</w:t>
+      </w:r>
+      <w:r>
+        <w:rPr>
+          <w:b/>
+          <w:bCs/>
+        </w:rPr>
+        <w:t>(</w:t>
+      </w:r>
+      <w:r>
+        <w:rPr>
+          <w:b/>
+          <w:bCs/>
+        </w:rPr>
+        <w:t>適用原出貨作業系統為</w:t>
+      </w:r>
+      <w:r>
+        <w:rPr>
+          <w:b/>
+          <w:bCs/>
+        </w:rPr>
+        <w:t>Windows 10)</w:t>
+      </w:r>
+    </w:p>
+    <w:p>
+      <w:r>
+        <w:t>由</w:t>
+      </w:r>
+      <w:r>
+        <w:t xml:space="preserve"> </w:t>
+      </w:r>
+      <w:hyperlink r:id="rId4" w:history="1">
+        <w:r>
+          <w:rPr>
+            <w:rStyle w:val="ae"/>
+          </w:rPr>
+          <w:t>Wouter-Acer</w:t>
+        </w:r>
+      </w:hyperlink>
+    </w:p>
+    <w:p>
+      <w:r>
+        <w:t>上次更新：</w:t>
+      </w:r>
+      <w:hyperlink r:id="rId5" w:history="1">
+        <w:r>
+          <w:rPr>
+            <w:rStyle w:val="ae"/>
+          </w:rPr>
+          <w:t>2016</w:t>
+        </w:r>
+        <w:r>
+          <w:rPr>
+            <w:rStyle w:val="ae"/>
+          </w:rPr>
+          <w:t>年</w:t>
+        </w:r>
+        <w:r>
+          <w:rPr>
+            <w:rStyle w:val="ae"/>
+          </w:rPr>
+          <w:t>12</w:t>
+        </w:r>
+        <w:r>
+          <w:rPr>
+            <w:rStyle w:val="ae"/>
+          </w:rPr>
+          <w:t>月</w:t>
+        </w:r>
+        <w:r>
+          <w:rPr>
+            <w:rStyle w:val="ae"/>
+          </w:rPr>
+          <w:t>28</w:t>
+        </w:r>
+        <w:r>
+          <w:rPr>
+            <w:rStyle w:val="ae"/>
+          </w:rPr>
+          <w:t>日</w:t>
+        </w:r>
+      </w:hyperlink>
+    </w:p>
+    <w:p>
+      <w:r>
+        <w:t>當您在進行系統還原前，請先注意以下幾點說明：</w:t>
+      </w:r>
+      <w:r>
+        <w:br/>
+      </w:r>
+      <w:r>
+        <w:br/>
+      </w:r>
+      <w:r>
+        <w:br/>
+      </w:r>
+      <w:r>
+        <w:br/>
+        <w:t xml:space="preserve">(1) </w:t>
+      </w:r>
+      <w:r>
+        <w:t>強烈建議您在進行系統回復作業前，務必先備份硬碟內所有重要資料和檔案。</w:t>
+      </w:r>
+      <w:r>
+        <w:br/>
+      </w:r>
+      <w:r>
+        <w:br/>
+      </w:r>
+      <w:r>
+        <w:br/>
+      </w:r>
+      <w:r>
+        <w:br/>
+        <w:t xml:space="preserve">(2) </w:t>
+      </w:r>
+      <w:r>
+        <w:t>我們不建議您將原出貨硬碟內資料</w:t>
+      </w:r>
+      <w:r>
+        <w:t xml:space="preserve"> (</w:t>
+      </w:r>
+      <w:r>
+        <w:t>包含磁區</w:t>
+      </w:r>
+      <w:r>
+        <w:t xml:space="preserve">) </w:t>
+      </w:r>
+      <w:r>
+        <w:t>變更或刪除。</w:t>
+      </w:r>
+      <w:r>
+        <w:br/>
+      </w:r>
+      <w:r>
+        <w:br/>
+      </w:r>
+      <w:r>
+        <w:br/>
+      </w:r>
+      <w:r>
+        <w:br/>
+        <w:t xml:space="preserve">(3) </w:t>
+      </w:r>
+      <w:r>
+        <w:t>若有外接儲存裝置，請先卸除。</w:t>
+      </w:r>
+      <w:r>
+        <w:br/>
+      </w:r>
+      <w:r>
+        <w:br/>
+      </w:r>
+      <w:r>
+        <w:br/>
+      </w:r>
+      <w:r>
+        <w:br/>
+        <w:t xml:space="preserve">(4) </w:t>
+      </w:r>
+      <w:r>
+        <w:t>請全程接上變壓器，避免電源中斷而導致還原失敗。</w:t>
+      </w:r>
+      <w:r>
+        <w:br/>
+      </w:r>
+      <w:r>
+        <w:br/>
+      </w:r>
+      <w:r>
+        <w:br/>
+      </w:r>
+      <w:r>
+        <w:br/>
+      </w:r>
+      <w:r>
+        <w:t>透過</w:t>
+      </w:r>
+      <w:r>
+        <w:t xml:space="preserve">Hot Key + </w:t>
+      </w:r>
+      <w:r>
+        <w:t>進行作業系統還原</w:t>
+      </w:r>
+    </w:p>
+    <w:p>
+      <w:r>
+        <w:t xml:space="preserve">(1) </w:t>
+      </w:r>
+      <w:r>
+        <w:t>按下電源按鍵開機後，當</w:t>
+      </w:r>
+      <w:r>
+        <w:t>Acer Logo</w:t>
+      </w:r>
+      <w:r>
+        <w:t>畫面結束後，請即刻按組合鍵</w:t>
+      </w:r>
+      <w:r>
+        <w:t xml:space="preserve"> +</w:t>
+      </w:r>
+      <w:r>
+        <w:t>，接著將進到還原畫面。</w:t>
+      </w:r>
+      <w:r>
+        <w:br/>
+      </w:r>
+      <w:r>
+        <w:br/>
+      </w:r>
+      <w:r>
+        <w:br/>
+      </w:r>
+      <w:r>
+        <w:br/>
+        <w:t xml:space="preserve">(2) </w:t>
+      </w:r>
+      <w:r>
+        <w:t>請點選</w:t>
+      </w:r>
+      <w:r>
+        <w:t xml:space="preserve"> "</w:t>
+      </w:r>
+      <w:r>
+        <w:t>疑難排解</w:t>
+      </w:r>
+      <w:r>
+        <w:t>"</w:t>
+      </w:r>
+    </w:p>
+    <w:p>
+      <w:r>
+        <w:lastRenderedPageBreak/>
+        <w:drawing>
+          <wp:inline distT="0" distB="0" distL="0" distR="0" wp14:anchorId="5986F904" wp14:editId="7B8ED854">
+            <wp:extent cx="5486400" cy="4116705"/>
+            <wp:effectExtent l="0" t="0" r="0" b="0"/>
+            <wp:docPr id="1131794345" name="圖片 22" descr="image"/>
+            <wp:cNvGraphicFramePr>
+              <a:graphicFrameLocks xmlns:a="http://schemas.openxmlformats.org/drawingml/2006/main" noChangeAspect="1"/>
+            </wp:cNvGraphicFramePr>
+            <a:graphic xmlns:a="http://schemas.openxmlformats.org/drawingml/2006/main">
+              <a:graphicData uri="http://schemas.openxmlformats.org/drawingml/2006/picture">
+                <pic:pic xmlns:pic="http://schemas.openxmlformats.org/drawingml/2006/picture">
+                  <pic:nvPicPr>
+                    <pic:cNvPr id="0" name="Picture 56" descr="image"/>
+                    <pic:cNvPicPr>
+                      <a:picLocks noChangeAspect="1" noChangeArrowheads="1"/>
+                    </pic:cNvPicPr>
+                  </pic:nvPicPr>
+                  <pic:blipFill>
+                    <a:blip r:embed="rId6">
+                      <a:extLst>
+                        <a:ext uri="{28A0092B-C50C-407E-A947-70E740481C1C}">
+                          <a14:useLocalDpi xmlns:a14="http://schemas.microsoft.com/office/drawing/2010/main" val="0"/>
+                        </a:ext>
+                      </a:extLst>
+                    </a:blip>
+                    <a:srcRect/>
+                    <a:stretch>
+                      <a:fillRect/>
+                    </a:stretch>
+                  </pic:blipFill>
+                  <pic:spPr bwMode="auto">
+                    <a:xfrm>
+                      <a:off x="0" y="0"/>
+                      <a:ext cx="5486400" cy="4116705"/>
+                    </a:xfrm>
+                    <a:prstGeom prst="rect">
+                      <a:avLst/>
+                    </a:prstGeom>
+                    <a:noFill/>
+                    <a:ln>
+                      <a:noFill/>
+                    </a:ln>
+                  </pic:spPr>
+                </pic:pic>
+              </a:graphicData>
+            </a:graphic>
+          </wp:inline>
+        </w:drawing>
+      </w:r>
+    </w:p>
+    <w:p>
+      <w:r>
+        <w:t>點選</w:t>
+      </w:r>
+      <w:r>
+        <w:t xml:space="preserve"> "</w:t>
+      </w:r>
+      <w:r>
+        <w:t>重設此電腦</w:t>
+      </w:r>
+      <w:r>
+        <w:t>"</w:t>
+      </w:r>
+    </w:p>
+    <w:p>
+      <w:r>
+        <w:lastRenderedPageBreak/>
+        <w:drawing>
+          <wp:inline distT="0" distB="0" distL="0" distR="0" wp14:anchorId="2A0BE4FF" wp14:editId="57951D86">
+            <wp:extent cx="5486400" cy="4116705"/>
+            <wp:effectExtent l="0" t="0" r="0" b="0"/>
+            <wp:docPr id="1620507435" name="圖片 21" descr="image"/>
+            <wp:cNvGraphicFramePr>
+              <a:graphicFrameLocks xmlns:a="http://schemas.openxmlformats.org/drawingml/2006/main" noChangeAspect="1"/>
+            </wp:cNvGraphicFramePr>
+            <a:graphic xmlns:a="http://schemas.openxmlformats.org/drawingml/2006/main">
+              <a:graphicData uri="http://schemas.openxmlformats.org/drawingml/2006/picture">
+                <pic:pic xmlns:pic="http://schemas.openxmlformats.org/drawingml/2006/picture">
+                  <pic:nvPicPr>
+                    <pic:cNvPr id="0" name="Picture 57" descr="image"/>
+                    <pic:cNvPicPr>
+                      <a:picLocks noChangeAspect="1" noChangeArrowheads="1"/>
+                    </pic:cNvPicPr>
+                  </pic:nvPicPr>
+                  <pic:blipFill>
+                    <a:blip r:embed="rId7">
+                      <a:extLst>
+                        <a:ext uri="{28A0092B-C50C-407E-A947-70E740481C1C}">
+                          <a14:useLocalDpi xmlns:a14="http://schemas.microsoft.com/office/drawing/2010/main" val="0"/>
+                        </a:ext>
+                      </a:extLst>
+                    </a:blip>
+                    <a:srcRect/>
+                    <a:stretch>
+                      <a:fillRect/>
+                    </a:stretch>
+                  </pic:blipFill>
+                  <pic:spPr bwMode="auto">
+                    <a:xfrm>
+                      <a:off x="0" y="0"/>
+                      <a:ext cx="5486400" cy="4116705"/>
+                    </a:xfrm>
+                    <a:prstGeom prst="rect">
+                      <a:avLst/>
+                    </a:prstGeom>
+                    <a:noFill/>
+                    <a:ln>
+                      <a:noFill/>
+                    </a:ln>
+                  </pic:spPr>
+                </pic:pic>
+              </a:graphicData>
+            </a:graphic>
+          </wp:inline>
+        </w:drawing>
+      </w:r>
+    </w:p>
+    <w:p>
+      <w:r>
+        <w:t>請視需求選擇還原方式，建議選擇</w:t>
+      </w:r>
+      <w:r>
+        <w:t xml:space="preserve"> </w:t>
+      </w:r>
+      <w:r>
+        <w:t>移除所有項目。</w:t>
+      </w:r>
+      <w:r>
+        <w:br/>
+      </w:r>
+      <w:r>
+        <w:br/>
+      </w:r>
+      <w:r>
+        <w:br/>
+      </w:r>
+      <w:r>
+        <w:br/>
+        <w:t>***</w:t>
+      </w:r>
+      <w:r>
+        <w:t>再次提醒，若硬碟尚有重要資料，請先行備份</w:t>
+      </w:r>
+      <w:r>
+        <w:t>***</w:t>
+      </w:r>
+    </w:p>
+    <w:p>
+      <w:r>
+        <w:lastRenderedPageBreak/>
+        <w:drawing>
+          <wp:inline distT="0" distB="0" distL="0" distR="0" wp14:anchorId="255CDC9C" wp14:editId="5C3CDA2F">
+            <wp:extent cx="5486400" cy="4116705"/>
+            <wp:effectExtent l="0" t="0" r="0" b="0"/>
+            <wp:docPr id="501553318" name="圖片 20" descr="image"/>
+            <wp:cNvGraphicFramePr>
+              <a:graphicFrameLocks xmlns:a="http://schemas.openxmlformats.org/drawingml/2006/main" noChangeAspect="1"/>
+            </wp:cNvGraphicFramePr>
+            <a:graphic xmlns:a="http://schemas.openxmlformats.org/drawingml/2006/main">
+              <a:graphicData uri="http://schemas.openxmlformats.org/drawingml/2006/picture">
+                <pic:pic xmlns:pic="http://schemas.openxmlformats.org/drawingml/2006/picture">
+                  <pic:nvPicPr>
+                    <pic:cNvPr id="0" name="Picture 58" descr="image"/>
+                    <pic:cNvPicPr>
+                      <a:picLocks noChangeAspect="1" noChangeArrowheads="1"/>
+                    </pic:cNvPicPr>
+                  </pic:nvPicPr>
+                  <pic:blipFill>
+                    <a:blip r:embed="rId8">
+                      <a:extLst>
+                        <a:ext uri="{28A0092B-C50C-407E-A947-70E740481C1C}">
+                          <a14:useLocalDpi xmlns:a14="http://schemas.microsoft.com/office/drawing/2010/main" val="0"/>
+                        </a:ext>
+                      </a:extLst>
+                    </a:blip>
+                    <a:srcRect/>
+                    <a:stretch>
+                      <a:fillRect/>
+                    </a:stretch>
+                  </pic:blipFill>
+                  <pic:spPr bwMode="auto">
+                    <a:xfrm>
+                      <a:off x="0" y="0"/>
+                      <a:ext cx="5486400" cy="4116705"/>
+                    </a:xfrm>
+                    <a:prstGeom prst="rect">
+                      <a:avLst/>
+                    </a:prstGeom>
+                    <a:noFill/>
+                    <a:ln>
+                      <a:noFill/>
+                    </a:ln>
+                  </pic:spPr>
+                </pic:pic>
+              </a:graphicData>
+            </a:graphic>
+          </wp:inline>
+        </w:drawing>
+      </w:r>
+    </w:p>
+    <w:p>
+      <w:r>
+        <w:t xml:space="preserve">(2-1) </w:t>
+      </w:r>
+      <w:r>
+        <w:t>若選擇</w:t>
+      </w:r>
+      <w:r>
+        <w:t xml:space="preserve"> </w:t>
+      </w:r>
+      <w:r>
+        <w:t>保留我的檔案</w:t>
+      </w:r>
+    </w:p>
+    <w:p>
+      <w:r>
+        <w:drawing>
+          <wp:inline distT="0" distB="0" distL="0" distR="0" wp14:anchorId="76881B92" wp14:editId="76507709">
+            <wp:extent cx="3524885" cy="1122045"/>
+            <wp:effectExtent l="0" t="0" r="0" b="1905"/>
+            <wp:docPr id="227958090" name="圖片 19" descr="image"/>
+            <wp:cNvGraphicFramePr>
+              <a:graphicFrameLocks xmlns:a="http://schemas.openxmlformats.org/drawingml/2006/main" noChangeAspect="1"/>
+            </wp:cNvGraphicFramePr>
+            <a:graphic xmlns:a="http://schemas.openxmlformats.org/drawingml/2006/main">
+              <a:graphicData uri="http://schemas.openxmlformats.org/drawingml/2006/picture">
+                <pic:pic xmlns:pic="http://schemas.openxmlformats.org/drawingml/2006/picture">
+                  <pic:nvPicPr>
+                    <pic:cNvPr id="0" name="Picture 59" descr="image"/>
+                    <pic:cNvPicPr>
+                      <a:picLocks noChangeAspect="1" noChangeArrowheads="1"/>
+                    </pic:cNvPicPr>
+                  </pic:nvPicPr>
+                  <pic:blipFill>
+                    <a:blip r:embed="rId9">
+                      <a:extLst>
+                        <a:ext uri="{28A0092B-C50C-407E-A947-70E740481C1C}">
+                          <a14:useLocalDpi xmlns:a14="http://schemas.microsoft.com/office/drawing/2010/main" val="0"/>
+                        </a:ext>
+                      </a:extLst>
+                    </a:blip>
+                    <a:srcRect/>
+                    <a:stretch>
+                      <a:fillRect/>
+                    </a:stretch>
+                  </pic:blipFill>
+                  <pic:spPr bwMode="auto">
+                    <a:xfrm>
+                      <a:off x="0" y="0"/>
+                      <a:ext cx="3524885" cy="1122045"/>
+                    </a:xfrm>
+                    <a:prstGeom prst="rect">
+                      <a:avLst/>
+                    </a:prstGeom>
+                    <a:noFill/>
+                    <a:ln>
+                      <a:noFill/>
+                    </a:ln>
+                  </pic:spPr>
+                </pic:pic>
+              </a:graphicData>
+            </a:graphic>
+          </wp:inline>
+        </w:drawing>
+      </w:r>
+    </w:p>
+    <w:p>
+      <w:r>
+        <w:t>操作畫面如下：</w:t>
+      </w:r>
+      <w:r>
+        <w:br/>
+      </w:r>
+      <w:r>
+        <w:br/>
+      </w:r>
+      <w:r>
+        <w:br/>
+      </w:r>
+      <w:r>
+        <w:br/>
+      </w:r>
+      <w:r>
+        <w:lastRenderedPageBreak/>
+        <w:drawing>
+          <wp:inline distT="0" distB="0" distL="0" distR="0" wp14:anchorId="5E969424" wp14:editId="3BC86E31">
+            <wp:extent cx="5486400" cy="4116705"/>
+            <wp:effectExtent l="0" t="0" r="0" b="0"/>
+            <wp:docPr id="1636313221" name="圖片 18" descr="image"/>
+            <wp:cNvGraphicFramePr>
+              <a:graphicFrameLocks xmlns:a="http://schemas.openxmlformats.org/drawingml/2006/main" noChangeAspect="1"/>
+            </wp:cNvGraphicFramePr>
+            <a:graphic xmlns:a="http://schemas.openxmlformats.org/drawingml/2006/main">
+              <a:graphicData uri="http://schemas.openxmlformats.org/drawingml/2006/picture">
+                <pic:pic xmlns:pic="http://schemas.openxmlformats.org/drawingml/2006/picture">
+                  <pic:nvPicPr>
+                    <pic:cNvPr id="0" name="Picture 60" descr="image"/>
+                    <pic:cNvPicPr>
+                      <a:picLocks noChangeAspect="1" noChangeArrowheads="1"/>
+                    </pic:cNvPicPr>
+                  </pic:nvPicPr>
+                  <pic:blipFill>
+                    <a:blip r:embed="rId10">
+                      <a:extLst>
+                        <a:ext uri="{28A0092B-C50C-407E-A947-70E740481C1C}">
+                          <a14:useLocalDpi xmlns:a14="http://schemas.microsoft.com/office/drawing/2010/main" val="0"/>
+                        </a:ext>
+                      </a:extLst>
+                    </a:blip>
+                    <a:srcRect/>
+                    <a:stretch>
+                      <a:fillRect/>
+                    </a:stretch>
+                  </pic:blipFill>
+                  <pic:spPr bwMode="auto">
+                    <a:xfrm>
+                      <a:off x="0" y="0"/>
+                      <a:ext cx="5486400" cy="4116705"/>
+                    </a:xfrm>
+                    <a:prstGeom prst="rect">
+                      <a:avLst/>
+                    </a:prstGeom>
+                    <a:noFill/>
+                    <a:ln>
+                      <a:noFill/>
+                    </a:ln>
+                  </pic:spPr>
+                </pic:pic>
+              </a:graphicData>
+            </a:graphic>
+          </wp:inline>
+        </w:drawing>
+      </w:r>
+      <w:r>
+        <w:br/>
+      </w:r>
+      <w:r>
+        <w:br/>
+      </w:r>
+      <w:r>
+        <w:br/>
+      </w:r>
+      <w:r>
+        <w:br/>
+      </w:r>
+      <w:r>
+        <w:t>點選帳戶</w:t>
+      </w:r>
+    </w:p>
+    <w:p>
+      <w:r>
+        <w:lastRenderedPageBreak/>
+        <w:drawing>
+          <wp:inline distT="0" distB="0" distL="0" distR="0" wp14:anchorId="51BE1CB1" wp14:editId="1E37B908">
+            <wp:extent cx="5486400" cy="4116705"/>
+            <wp:effectExtent l="0" t="0" r="0" b="0"/>
+            <wp:docPr id="1764055742" name="圖片 17" descr="image"/>
+            <wp:cNvGraphicFramePr>
+              <a:graphicFrameLocks xmlns:a="http://schemas.openxmlformats.org/drawingml/2006/main" noChangeAspect="1"/>
+            </wp:cNvGraphicFramePr>
+            <a:graphic xmlns:a="http://schemas.openxmlformats.org/drawingml/2006/main">
+              <a:graphicData uri="http://schemas.openxmlformats.org/drawingml/2006/picture">
+                <pic:pic xmlns:pic="http://schemas.openxmlformats.org/drawingml/2006/picture">
+                  <pic:nvPicPr>
+                    <pic:cNvPr id="0" name="Picture 61" descr="image"/>
+                    <pic:cNvPicPr>
+                      <a:picLocks noChangeAspect="1" noChangeArrowheads="1"/>
+                    </pic:cNvPicPr>
+                  </pic:nvPicPr>
+                  <pic:blipFill>
+                    <a:blip r:embed="rId11">
+                      <a:extLst>
+                        <a:ext uri="{28A0092B-C50C-407E-A947-70E740481C1C}">
+                          <a14:useLocalDpi xmlns:a14="http://schemas.microsoft.com/office/drawing/2010/main" val="0"/>
+                        </a:ext>
+                      </a:extLst>
+                    </a:blip>
+                    <a:srcRect/>
+                    <a:stretch>
+                      <a:fillRect/>
+                    </a:stretch>
+                  </pic:blipFill>
+                  <pic:spPr bwMode="auto">
+                    <a:xfrm>
+                      <a:off x="0" y="0"/>
+                      <a:ext cx="5486400" cy="4116705"/>
+                    </a:xfrm>
+                    <a:prstGeom prst="rect">
+                      <a:avLst/>
+                    </a:prstGeom>
+                    <a:noFill/>
+                    <a:ln>
+                      <a:noFill/>
+                    </a:ln>
+                  </pic:spPr>
+                </pic:pic>
+              </a:graphicData>
+            </a:graphic>
+          </wp:inline>
+        </w:drawing>
+      </w:r>
+    </w:p>
+    <w:p>
+      <w:r>
+        <w:t>輸入帳戶密碼，輸入完畢點選</w:t>
+      </w:r>
+      <w:r>
+        <w:t xml:space="preserve"> "</w:t>
+      </w:r>
+      <w:r>
+        <w:t>繼續</w:t>
+      </w:r>
+      <w:r>
+        <w:t>" (</w:t>
+      </w:r>
+      <w:r>
+        <w:t>若無密碼，請直接點選</w:t>
+      </w:r>
+      <w:r>
+        <w:t xml:space="preserve"> "</w:t>
+      </w:r>
+      <w:r>
+        <w:t>繼續</w:t>
+      </w:r>
+      <w:r>
+        <w:t>" )</w:t>
+      </w:r>
+      <w:r>
+        <w:t>。</w:t>
+      </w:r>
+      <w:r>
+        <w:br/>
+      </w:r>
+      <w:r>
+        <w:br/>
+      </w:r>
+      <w:r>
+        <w:br/>
+      </w:r>
+      <w:r>
+        <w:lastRenderedPageBreak/>
+        <w:br/>
+      </w:r>
+      <w:r>
+        <w:drawing>
+          <wp:inline distT="0" distB="0" distL="0" distR="0" wp14:anchorId="055F968F" wp14:editId="7326FFB0">
+            <wp:extent cx="5486400" cy="4116705"/>
+            <wp:effectExtent l="0" t="0" r="0" b="0"/>
+            <wp:docPr id="1942591384" name="圖片 16" descr="image"/>
+            <wp:cNvGraphicFramePr>
+              <a:graphicFrameLocks xmlns:a="http://schemas.openxmlformats.org/drawingml/2006/main" noChangeAspect="1"/>
+            </wp:cNvGraphicFramePr>
+            <a:graphic xmlns:a="http://schemas.openxmlformats.org/drawingml/2006/main">
+              <a:graphicData uri="http://schemas.openxmlformats.org/drawingml/2006/picture">
+                <pic:pic xmlns:pic="http://schemas.openxmlformats.org/drawingml/2006/picture">
+                  <pic:nvPicPr>
+                    <pic:cNvPr id="0" name="Picture 62" descr="image"/>
+                    <pic:cNvPicPr>
+                      <a:picLocks noChangeAspect="1" noChangeArrowheads="1"/>
+                    </pic:cNvPicPr>
+                  </pic:nvPicPr>
+                  <pic:blipFill>
+                    <a:blip r:embed="rId12">
+                      <a:extLst>
+                        <a:ext uri="{28A0092B-C50C-407E-A947-70E740481C1C}">
+                          <a14:useLocalDpi xmlns:a14="http://schemas.microsoft.com/office/drawing/2010/main" val="0"/>
+                        </a:ext>
+                      </a:extLst>
+                    </a:blip>
+                    <a:srcRect/>
+                    <a:stretch>
+                      <a:fillRect/>
+                    </a:stretch>
+                  </pic:blipFill>
+                  <pic:spPr bwMode="auto">
+                    <a:xfrm>
+                      <a:off x="0" y="0"/>
+                      <a:ext cx="5486400" cy="4116705"/>
+                    </a:xfrm>
+                    <a:prstGeom prst="rect">
+                      <a:avLst/>
+                    </a:prstGeom>
+                    <a:noFill/>
+                    <a:ln>
+                      <a:noFill/>
+                    </a:ln>
+                  </pic:spPr>
+                </pic:pic>
+              </a:graphicData>
+            </a:graphic>
+          </wp:inline>
+        </w:drawing>
+      </w:r>
+    </w:p>
+    <w:p>
+      <w:r>
+        <w:t>若確認無誤，請選擇</w:t>
+      </w:r>
+      <w:r>
+        <w:t xml:space="preserve"> "</w:t>
+      </w:r>
+      <w:r>
+        <w:t>重設</w:t>
+      </w:r>
+      <w:r>
+        <w:t>"</w:t>
+      </w:r>
+      <w:r>
+        <w:t>，一旦開始進行就無法中斷。</w:t>
+      </w:r>
+      <w:r>
+        <w:br/>
+      </w:r>
+      <w:r>
+        <w:br/>
+      </w:r>
+      <w:r>
+        <w:br/>
+      </w:r>
+      <w:r>
+        <w:br/>
+      </w:r>
+      <w:r>
+        <w:lastRenderedPageBreak/>
+        <w:drawing>
+          <wp:inline distT="0" distB="0" distL="0" distR="0" wp14:anchorId="3F1FA0C6" wp14:editId="65FED1A1">
+            <wp:extent cx="5486400" cy="4116705"/>
+            <wp:effectExtent l="0" t="0" r="0" b="0"/>
+            <wp:docPr id="971903117" name="圖片 15" descr="image"/>
+            <wp:cNvGraphicFramePr>
+              <a:graphicFrameLocks xmlns:a="http://schemas.openxmlformats.org/drawingml/2006/main" noChangeAspect="1"/>
+            </wp:cNvGraphicFramePr>
+            <a:graphic xmlns:a="http://schemas.openxmlformats.org/drawingml/2006/main">
+              <a:graphicData uri="http://schemas.openxmlformats.org/drawingml/2006/picture">
+                <pic:pic xmlns:pic="http://schemas.openxmlformats.org/drawingml/2006/picture">
+                  <pic:nvPicPr>
+                    <pic:cNvPr id="0" name="Picture 63" descr="image"/>
+                    <pic:cNvPicPr>
+                      <a:picLocks noChangeAspect="1" noChangeArrowheads="1"/>
+                    </pic:cNvPicPr>
+                  </pic:nvPicPr>
+                  <pic:blipFill>
+                    <a:blip r:embed="rId13">
+                      <a:extLst>
+                        <a:ext uri="{28A0092B-C50C-407E-A947-70E740481C1C}">
+                          <a14:useLocalDpi xmlns:a14="http://schemas.microsoft.com/office/drawing/2010/main" val="0"/>
+                        </a:ext>
+                      </a:extLst>
+                    </a:blip>
+                    <a:srcRect/>
+                    <a:stretch>
+                      <a:fillRect/>
+                    </a:stretch>
+                  </pic:blipFill>
+                  <pic:spPr bwMode="auto">
+                    <a:xfrm>
+                      <a:off x="0" y="0"/>
+                      <a:ext cx="5486400" cy="4116705"/>
+                    </a:xfrm>
+                    <a:prstGeom prst="rect">
+                      <a:avLst/>
+                    </a:prstGeom>
+                    <a:noFill/>
+                    <a:ln>
+                      <a:noFill/>
+                    </a:ln>
+                  </pic:spPr>
+                </pic:pic>
+              </a:graphicData>
+            </a:graphic>
+          </wp:inline>
+        </w:drawing>
+      </w:r>
+      <w:r>
+        <w:br/>
+      </w:r>
+      <w:r>
+        <w:br/>
+      </w:r>
+      <w:r>
+        <w:br/>
+      </w:r>
+      <w:r>
+        <w:br/>
+        <w:t xml:space="preserve">(2-2) </w:t>
+      </w:r>
+      <w:r>
+        <w:t>若選擇</w:t>
+      </w:r>
+      <w:r>
+        <w:t xml:space="preserve"> </w:t>
+      </w:r>
+      <w:r>
+        <w:t>移除所有項目</w:t>
+      </w:r>
+      <w:r>
+        <w:br/>
+      </w:r>
+      <w:r>
+        <w:br/>
+      </w:r>
+      <w:r>
+        <w:br/>
+      </w:r>
+      <w:r>
+        <w:br/>
+      </w:r>
+      <w:r>
+        <w:drawing>
+          <wp:inline distT="0" distB="0" distL="0" distR="0" wp14:anchorId="3B67A7F1" wp14:editId="102E13EE">
+            <wp:extent cx="3524885" cy="1122045"/>
+            <wp:effectExtent l="0" t="0" r="0" b="1905"/>
+            <wp:docPr id="2063670066" name="圖片 14" descr="image"/>
+            <wp:cNvGraphicFramePr>
+              <a:graphicFrameLocks xmlns:a="http://schemas.openxmlformats.org/drawingml/2006/main" noChangeAspect="1"/>
+            </wp:cNvGraphicFramePr>
+            <a:graphic xmlns:a="http://schemas.openxmlformats.org/drawingml/2006/main">
+              <a:graphicData uri="http://schemas.openxmlformats.org/drawingml/2006/picture">
+                <pic:pic xmlns:pic="http://schemas.openxmlformats.org/drawingml/2006/picture">
+                  <pic:nvPicPr>
+                    <pic:cNvPr id="0" name="Picture 64" descr="image"/>
+                    <pic:cNvPicPr>
+                      <a:picLocks noChangeAspect="1" noChangeArrowheads="1"/>
+                    </pic:cNvPicPr>
+                  </pic:nvPicPr>
+                  <pic:blipFill>
+                    <a:blip r:embed="rId14">
+                      <a:extLst>
+                        <a:ext uri="{28A0092B-C50C-407E-A947-70E740481C1C}">
+                          <a14:useLocalDpi xmlns:a14="http://schemas.microsoft.com/office/drawing/2010/main" val="0"/>
+                        </a:ext>
+                      </a:extLst>
+                    </a:blip>
+                    <a:srcRect/>
+                    <a:stretch>
+                      <a:fillRect/>
+                    </a:stretch>
+                  </pic:blipFill>
+                  <pic:spPr bwMode="auto">
+                    <a:xfrm>
+                      <a:off x="0" y="0"/>
+                      <a:ext cx="3524885" cy="1122045"/>
+                    </a:xfrm>
+                    <a:prstGeom prst="rect">
+                      <a:avLst/>
+                    </a:prstGeom>
+                    <a:noFill/>
+                    <a:ln>
+                      <a:noFill/>
+                    </a:ln>
+                  </pic:spPr>
+                </pic:pic>
+              </a:graphicData>
+            </a:graphic>
+          </wp:inline>
+        </w:drawing>
+      </w:r>
+      <w:r>
+        <w:br/>
+      </w:r>
+      <w:r>
+        <w:br/>
+      </w:r>
+      <w:r>
+        <w:br/>
+      </w:r>
+      <w:r>
+        <w:br/>
+      </w:r>
+      <w:r>
+        <w:t>操作畫面如下：</w:t>
+      </w:r>
+    </w:p>
+    <w:p>
+      <w:r>
+        <w:lastRenderedPageBreak/>
+        <w:drawing>
+          <wp:inline distT="0" distB="0" distL="0" distR="0" wp14:anchorId="12A2A47E" wp14:editId="34EC0018">
+            <wp:extent cx="5486400" cy="4116705"/>
+            <wp:effectExtent l="0" t="0" r="0" b="0"/>
+            <wp:docPr id="1421462071" name="圖片 13" descr="image"/>
+            <wp:cNvGraphicFramePr>
+              <a:graphicFrameLocks xmlns:a="http://schemas.openxmlformats.org/drawingml/2006/main" noChangeAspect="1"/>
+            </wp:cNvGraphicFramePr>
+            <a:graphic xmlns:a="http://schemas.openxmlformats.org/drawingml/2006/main">
+              <a:graphicData uri="http://schemas.openxmlformats.org/drawingml/2006/picture">
+                <pic:pic xmlns:pic="http://schemas.openxmlformats.org/drawingml/2006/picture">
+                  <pic:nvPicPr>
+                    <pic:cNvPr id="0" name="Picture 65" descr="image"/>
+                    <pic:cNvPicPr>
+                      <a:picLocks noChangeAspect="1" noChangeArrowheads="1"/>
+                    </pic:cNvPicPr>
+                  </pic:nvPicPr>
+                  <pic:blipFill>
+                    <a:blip r:embed="rId10">
+                      <a:extLst>
+                        <a:ext uri="{28A0092B-C50C-407E-A947-70E740481C1C}">
+                          <a14:useLocalDpi xmlns:a14="http://schemas.microsoft.com/office/drawing/2010/main" val="0"/>
+                        </a:ext>
+                      </a:extLst>
+                    </a:blip>
+                    <a:srcRect/>
+                    <a:stretch>
+                      <a:fillRect/>
+                    </a:stretch>
+                  </pic:blipFill>
+                  <pic:spPr bwMode="auto">
+                    <a:xfrm>
+                      <a:off x="0" y="0"/>
+                      <a:ext cx="5486400" cy="4116705"/>
+                    </a:xfrm>
+                    <a:prstGeom prst="rect">
+                      <a:avLst/>
+                    </a:prstGeom>
+                    <a:noFill/>
+                    <a:ln>
+                      <a:noFill/>
+                    </a:ln>
+                  </pic:spPr>
+                </pic:pic>
+              </a:graphicData>
+            </a:graphic>
+          </wp:inline>
+        </w:drawing>
+      </w:r>
+    </w:p>
+    <w:p>
+      <w:r>
+        <w:t>視需求選擇：</w:t>
+      </w:r>
+      <w:r>
+        <w:br/>
+      </w:r>
+      <w:r>
+        <w:br/>
+      </w:r>
+      <w:r>
+        <w:br/>
+      </w:r>
+      <w:r>
+        <w:br/>
+      </w:r>
+      <w:r>
+        <w:t>選擇</w:t>
+      </w:r>
+      <w:r>
+        <w:t xml:space="preserve"> "</w:t>
+      </w:r>
+      <w:r>
+        <w:t>僅限已安裝</w:t>
+      </w:r>
+      <w:r>
+        <w:t xml:space="preserve"> Windows </w:t>
+      </w:r>
+      <w:r>
+        <w:t>的磁碟機</w:t>
+      </w:r>
+      <w:r>
+        <w:t>"</w:t>
+      </w:r>
+      <w:r>
+        <w:t>，還原後</w:t>
+      </w:r>
+      <w:r>
+        <w:t>Acer (C:)</w:t>
+      </w:r>
+      <w:r>
+        <w:t>內所有資料將被刪除。</w:t>
+      </w:r>
+      <w:r>
+        <w:br/>
+      </w:r>
+      <w:r>
+        <w:br/>
+      </w:r>
+      <w:r>
+        <w:br/>
+      </w:r>
+      <w:r>
+        <w:br/>
+      </w:r>
+      <w:r>
+        <w:t>選擇</w:t>
+      </w:r>
+      <w:r>
+        <w:t xml:space="preserve"> "</w:t>
+      </w:r>
+      <w:r>
+        <w:t>所有磁碟機</w:t>
+      </w:r>
+      <w:r>
+        <w:t>"</w:t>
+      </w:r>
+      <w:r>
+        <w:t>，還原後</w:t>
+      </w:r>
+      <w:r>
+        <w:t>Acer (C:)</w:t>
+      </w:r>
+      <w:r>
+        <w:t>及</w:t>
+      </w:r>
+      <w:r>
+        <w:t>DATA (D:)</w:t>
+      </w:r>
+      <w:r>
+        <w:t>內所有資料將被刪除。</w:t>
+      </w:r>
+      <w:r>
+        <w:br/>
+      </w:r>
+      <w:r>
+        <w:br/>
+      </w:r>
+      <w:r>
+        <w:br/>
+      </w:r>
+      <w:r>
+        <w:br/>
+      </w:r>
+      <w:r>
+        <w:lastRenderedPageBreak/>
+        <w:drawing>
+          <wp:inline distT="0" distB="0" distL="0" distR="0" wp14:anchorId="048D2462" wp14:editId="26510A4C">
+            <wp:extent cx="5486400" cy="4116705"/>
+            <wp:effectExtent l="0" t="0" r="0" b="0"/>
+            <wp:docPr id="1032478149" name="圖片 12" descr="image"/>
+            <wp:cNvGraphicFramePr>
+              <a:graphicFrameLocks xmlns:a="http://schemas.openxmlformats.org/drawingml/2006/main" noChangeAspect="1"/>
+            </wp:cNvGraphicFramePr>
+            <a:graphic xmlns:a="http://schemas.openxmlformats.org/drawingml/2006/main">
+              <a:graphicData uri="http://schemas.openxmlformats.org/drawingml/2006/picture">
+                <pic:pic xmlns:pic="http://schemas.openxmlformats.org/drawingml/2006/picture">
+                  <pic:nvPicPr>
+                    <pic:cNvPr id="0" name="Picture 66" descr="image"/>
+                    <pic:cNvPicPr>
+                      <a:picLocks noChangeAspect="1" noChangeArrowheads="1"/>
+                    </pic:cNvPicPr>
+                  </pic:nvPicPr>
+                  <pic:blipFill>
+                    <a:blip r:embed="rId15">
+                      <a:extLst>
+                        <a:ext uri="{28A0092B-C50C-407E-A947-70E740481C1C}">
+                          <a14:useLocalDpi xmlns:a14="http://schemas.microsoft.com/office/drawing/2010/main" val="0"/>
+                        </a:ext>
+                      </a:extLst>
+                    </a:blip>
+                    <a:srcRect/>
+                    <a:stretch>
+                      <a:fillRect/>
+                    </a:stretch>
+                  </pic:blipFill>
+                  <pic:spPr bwMode="auto">
+                    <a:xfrm>
+                      <a:off x="0" y="0"/>
+                      <a:ext cx="5486400" cy="4116705"/>
+                    </a:xfrm>
+                    <a:prstGeom prst="rect">
+                      <a:avLst/>
+                    </a:prstGeom>
+                    <a:noFill/>
+                    <a:ln>
+                      <a:noFill/>
+                    </a:ln>
+                  </pic:spPr>
+                </pic:pic>
+              </a:graphicData>
+            </a:graphic>
+          </wp:inline>
+        </w:drawing>
+      </w:r>
+      <w:r>
+        <w:br/>
+      </w:r>
+      <w:r>
+        <w:br/>
+      </w:r>
+      <w:r>
+        <w:br/>
+      </w:r>
+      <w:r>
+        <w:br/>
+      </w:r>
+      <w:r>
+        <w:t>接著選擇清理磁碟機的方式。</w:t>
+      </w:r>
+    </w:p>
     <w:p/>
+    <w:p>
+      <w:pPr>
+        <w:rPr>
+          <w:rFonts w:hint="eastAsia"/>
+        </w:rPr>
+      </w:pPr>
+      <w:r>
+        <w:rPr>
+          <w:noProof/>
+        </w:rPr>
+        <w:lastRenderedPageBreak/>
+        <w:drawing>
+          <wp:inline distT="0" distB="0" distL="0" distR="0" wp14:anchorId="12CA5E88" wp14:editId="6BF3F96B">
+            <wp:extent cx="5486400" cy="4116070"/>
+            <wp:effectExtent l="0" t="0" r="0" b="0"/>
+            <wp:docPr id="634026105" name="圖片 23" descr="image"/>
+            <wp:cNvGraphicFramePr>
+              <a:graphicFrameLocks xmlns:a="http://schemas.openxmlformats.org/drawingml/2006/main" noChangeAspect="1"/>
+            </wp:cNvGraphicFramePr>
+            <a:graphic xmlns:a="http://schemas.openxmlformats.org/drawingml/2006/main">
+              <a:graphicData uri="http://schemas.openxmlformats.org/drawingml/2006/picture">
+                <pic:pic xmlns:pic="http://schemas.openxmlformats.org/drawingml/2006/picture">
+                  <pic:nvPicPr>
+                    <pic:cNvPr id="0" name="Picture 78" descr="image"/>
+                    <pic:cNvPicPr>
+                      <a:picLocks noChangeAspect="1" noChangeArrowheads="1"/>
+                    </pic:cNvPicPr>
+                  </pic:nvPicPr>
+                  <pic:blipFill>
+                    <a:blip r:embed="rId16">
+                      <a:extLst>
+                        <a:ext uri="{28A0092B-C50C-407E-A947-70E740481C1C}">
+                          <a14:useLocalDpi xmlns:a14="http://schemas.microsoft.com/office/drawing/2010/main" val="0"/>
+                        </a:ext>
+                      </a:extLst>
+                    </a:blip>
+                    <a:srcRect/>
+                    <a:stretch>
+                      <a:fillRect/>
+                    </a:stretch>
+                  </pic:blipFill>
+                  <pic:spPr bwMode="auto">
+                    <a:xfrm>
+                      <a:off x="0" y="0"/>
+                      <a:ext cx="5486400" cy="4116070"/>
+                    </a:xfrm>
+                    <a:prstGeom prst="rect">
+                      <a:avLst/>
+                    </a:prstGeom>
+                    <a:noFill/>
+                    <a:ln>
+                      <a:noFill/>
+                    </a:ln>
+                  </pic:spPr>
+                </pic:pic>
+              </a:graphicData>
+            </a:graphic>
+          </wp:inline>
+        </w:drawing>
+      </w:r>
+    </w:p>
+    <w:p>
+      <w:pPr>
+        <w:rPr>
+          <w:rFonts w:hint="eastAsia"/>
+        </w:rPr>
+      </w:pPr>
+    </w:p>
+    <w:p>
+      <w:r>
+        <w:t>若確認無誤，請選擇</w:t>
+      </w:r>
+      <w:r>
+        <w:t xml:space="preserve"> "</w:t>
+      </w:r>
+      <w:r>
+        <w:t>重設</w:t>
+      </w:r>
+      <w:r>
+        <w:t>"</w:t>
+      </w:r>
+      <w:r>
+        <w:t>，一旦開始進行就無法中斷。</w:t>
+      </w:r>
+    </w:p>
+    <w:p/>
+    <w:p>
+      <w:pPr>
+        <w:rPr>
+          <w:rFonts w:hint="eastAsia"/>
+        </w:rPr>
+      </w:pPr>
+      <w:r>
+        <w:rPr>
+          <w:noProof/>
+        </w:rPr>
+        <w:lastRenderedPageBreak/>
+        <w:drawing>
+          <wp:inline distT="0" distB="0" distL="0" distR="0" wp14:anchorId="72F1A0D0" wp14:editId="1BFA962D">
+            <wp:extent cx="5486400" cy="4116070"/>
+            <wp:effectExtent l="0" t="0" r="0" b="0"/>
+            <wp:docPr id="1551079305" name="圖片 24" descr="image"/>
+            <wp:cNvGraphicFramePr>
+              <a:graphicFrameLocks xmlns:a="http://schemas.openxmlformats.org/drawingml/2006/main" noChangeAspect="1"/>
+            </wp:cNvGraphicFramePr>
+            <a:graphic xmlns:a="http://schemas.openxmlformats.org/drawingml/2006/main">
+              <a:graphicData uri="http://schemas.openxmlformats.org/drawingml/2006/picture">
+                <pic:pic xmlns:pic="http://schemas.openxmlformats.org/drawingml/2006/picture">
+                  <pic:nvPicPr>
+                    <pic:cNvPr id="0" name="Picture 80" descr="image"/>
+                    <pic:cNvPicPr>
+                      <a:picLocks noChangeAspect="1" noChangeArrowheads="1"/>
+                    </pic:cNvPicPr>
+                  </pic:nvPicPr>
+                  <pic:blipFill>
+                    <a:blip r:embed="rId17">
+                      <a:extLst>
+                        <a:ext uri="{28A0092B-C50C-407E-A947-70E740481C1C}">
+                          <a14:useLocalDpi xmlns:a14="http://schemas.microsoft.com/office/drawing/2010/main" val="0"/>
+                        </a:ext>
+                      </a:extLst>
+                    </a:blip>
+                    <a:srcRect/>
+                    <a:stretch>
+                      <a:fillRect/>
+                    </a:stretch>
+                  </pic:blipFill>
+                  <pic:spPr bwMode="auto">
+                    <a:xfrm>
+                      <a:off x="0" y="0"/>
+                      <a:ext cx="5486400" cy="4116070"/>
+                    </a:xfrm>
+                    <a:prstGeom prst="rect">
+                      <a:avLst/>
+                    </a:prstGeom>
+                    <a:noFill/>
+                    <a:ln>
+                      <a:noFill/>
+                    </a:ln>
+                  </pic:spPr>
+                </pic:pic>
+              </a:graphicData>
+            </a:graphic>
+          </wp:inline>
+        </w:drawing>
+      </w:r>
+    </w:p>
     <w:sectPr>
       <w:pgSz w:w="12240" w:h="15840"/>
       <w:pgMar w:top="1440" w:right="1800" w:bottom="1440" w:left="1800" w:header="708" w:footer="708" w:gutter="0"/>
@@ -615,7 +1908,6 @@
   <w:style w:type="character" w:default="1" w:styleId="a0">
     <w:name w:val="Default Paragraph Font"/>
     <w:uiPriority w:val="1"/>
-    <w:semiHidden/>
     <w:unhideWhenUsed/>
   </w:style>
   <w:style w:type="table" w:default="1" w:styleId="a1">
@@ -925,6 +2217,29 @@
       <w:smallCaps/>
       <w:color w:val="2E74B5" w:themeColor="accent1" w:themeShade="BF"/>
       <w:spacing w:val="5"/>
+    </w:rPr>
+  </w:style>
+  <w:style w:type="character" w:styleId="ae">
+    <w:name w:val="Hyperlink"/>
+    <w:basedOn w:val="a0"/>
+    <w:uiPriority w:val="99"/>
+    <w:unhideWhenUsed/>
+    <w:rsid w:val="00B8710E"/>
+    <w:rPr>
+      <w:color w:val="0563C1" w:themeColor="hyperlink"/>
+      <w:u w:val="single"/>
+    </w:rPr>
+  </w:style>
+  <w:style w:type="character" w:styleId="af">
+    <w:name w:val="Unresolved Mention"/>
+    <w:basedOn w:val="a0"/>
+    <w:uiPriority w:val="99"/>
+    <w:semiHidden/>
+    <w:unhideWhenUsed/>
+    <w:rsid w:val="00B8710E"/>
+    <w:rPr>
+      <w:color w:val="605E5C"/>
+      <w:shd w:val="clear" w:color="auto" w:fill="E1DFDD"/>
     </w:rPr>
   </w:style>
 </w:styles>
